--- a/game_reviews/translations/el-diablo (Version 2).docx
+++ b/game_reviews/translations/el-diablo (Version 2).docx
@@ -8,18 +8,6 @@
       </w:pPr>
       <w:r>
         <w:t>Play El Diablo Slot Game for Free - Unique Mexican Theme</w:t>
-      </w:r>
-    </w:p>
-    <w:p>
-      <w:r/>
-      <w:r>
-        <w:rPr>
-          <w:b/>
-        </w:rPr>
-        <w:t>Meta description</w:t>
-      </w:r>
-      <w:r>
-        <w:t>: Read our review on El Diablo Slot Game. Play for free and increase your chances of winning up to 500x your bet by triggering the Free Spins feature.</w:t>
       </w:r>
     </w:p>
     <w:p>
@@ -364,9 +352,18 @@
       <w:r/>
       <w:r>
         <w:rPr>
+          <w:b/>
+        </w:rPr>
+        <w:t>Play El Diablo Slot Game for Free - Unique Mexican Theme</w:t>
+      </w:r>
+    </w:p>
+    <w:p>
+      <w:r/>
+      <w:r>
+        <w:rPr>
           <w:i/>
         </w:rPr>
-        <w:t>Create a cartoon-style feature image for El Diablo, featuring a happy Maya warrior with glasses. The image should be colorful and eye-catching, with the Maya warrior holding a stack of flaming reels in one hand and a devil symbol in the other. The background should feature fiery colors and elements, such as flames and smoke, to represent the devilish theme of the slot game. The Maya warrior should be depicted with a big smile, showing that the game is both fun and exciting. Make sure to include the game logo and name in the image as well.</w:t>
+        <w:t>Read our review on El Diablo Slot Game. Play for free and increase your chances of winning up to 500x your bet by triggering the Free Spins feature.</w:t>
       </w:r>
     </w:p>
     <w:sectPr>
